--- a/docs/management/Biên bản họp nhóm (Lần 3).docx
+++ b/docs/management/Biên bản họp nhóm (Lần 3).docx
@@ -7906,6 +7906,12 @@
       <w:proofErr w:type="spellEnd"/>
     </w:p>
     <w:p>
+      <w:pPr>
+        <w:rPr>
+          <w:i/>
+          <w:iCs/>
+        </w:rPr>
+      </w:pPr>
       <w:r>
         <w:t xml:space="preserve">Link record </w:t>
       </w:r>
@@ -7925,10 +7931,21 @@
       <w:r>
         <w:t xml:space="preserve">: </w:t>
       </w:r>
+      <w:hyperlink r:id="rId12" w:history="1">
+        <w:r>
+          <w:rPr>
+            <w:rStyle w:val="Hyperlink"/>
+            <w:i/>
+            <w:iCs/>
+          </w:rPr>
+          <w:t>https://drive.google.com/file/d/1ZeVMSjnny153e1swLdAv7KBUaZqRNkbO/view?usp=sharing</w:t>
+        </w:r>
+      </w:hyperlink>
     </w:p>
+    <w:p/>
     <w:sectPr>
-      <w:headerReference w:type="default" r:id="rId12"/>
-      <w:footerReference w:type="default" r:id="rId13"/>
+      <w:headerReference w:type="default" r:id="rId13"/>
+      <w:footerReference w:type="default" r:id="rId14"/>
       <w:pgSz w:w="15840" w:h="12240" w:orient="landscape"/>
       <w:pgMar w:top="1080" w:right="1080" w:bottom="1080" w:left="1080" w:header="720" w:footer="720" w:gutter="0"/>
       <w:cols w:space="720"/>
@@ -10770,6 +10787,29 @@
       </w:tblBorders>
     </w:tblPr>
   </w:style>
+  <w:style w:type="character" w:styleId="Hyperlink">
+    <w:name w:val="Hyperlink"/>
+    <w:basedOn w:val="DefaultParagraphFont"/>
+    <w:uiPriority w:val="99"/>
+    <w:unhideWhenUsed/>
+    <w:rsid w:val="00044785"/>
+    <w:rPr>
+      <w:color w:val="0000FF" w:themeColor="hyperlink"/>
+      <w:u w:val="single"/>
+    </w:rPr>
+  </w:style>
+  <w:style w:type="character" w:styleId="UnresolvedMention">
+    <w:name w:val="Unresolved Mention"/>
+    <w:basedOn w:val="DefaultParagraphFont"/>
+    <w:uiPriority w:val="99"/>
+    <w:semiHidden/>
+    <w:unhideWhenUsed/>
+    <w:rsid w:val="00044785"/>
+    <w:rPr>
+      <w:color w:val="605E5C"/>
+      <w:shd w:val="clear" w:color="auto" w:fill="E1DFDD"/>
+    </w:rPr>
+  </w:style>
 </w:styles>
 </file>
 
@@ -10957,6 +10997,7 @@
     <w:rsid w:val="007F671A"/>
     <w:rsid w:val="00862198"/>
     <w:rsid w:val="00873D3E"/>
+    <w:rsid w:val="008913CC"/>
     <w:rsid w:val="00934611"/>
     <w:rsid w:val="009521AF"/>
     <w:rsid w:val="00991A60"/>
